--- a/Zadanie 2/Sprawozdanie zadanie 2.docx
+++ b/Zadanie 2/Sprawozdanie zadanie 2.docx
@@ -10,7 +10,7 @@
         <w:jc w:val="center"/>
         <w:rPr/>
       </w:pPr>
-      <w:bookmarkStart w:colFirst="0" w:colLast="0" w:name="_187k4mep54qt" w:id="0"/>
+      <w:bookmarkStart w:colFirst="0" w:colLast="0" w:name="_heading=h.gjdgxs" w:id="0"/>
       <w:bookmarkEnd w:id="0"/>
       <w:r>
         <w:rPr>
@@ -188,16 +188,16 @@
             <wp:extent cx="2352675" cy="1219200"/>
             <wp:effectExtent b="0" l="0" r="0" t="0"/>
             <wp:wrapSquare wrapText="bothSides" distB="0" distT="0" distL="0" distR="0"/>
-            <wp:docPr id="6" name="image6.png"/>
+            <wp:docPr id="12" name="image8.png"/>
             <a:graphic>
               <a:graphicData uri="http://schemas.openxmlformats.org/drawingml/2006/picture">
                 <pic:pic>
                   <pic:nvPicPr>
-                    <pic:cNvPr id="0" name="image6.png"/>
+                    <pic:cNvPr id="0" name="image8.png"/>
                     <pic:cNvPicPr preferRelativeResize="0"/>
                   </pic:nvPicPr>
                   <pic:blipFill>
-                    <a:blip r:embed="rId7"/>
+                    <a:blip r:embed="rId8"/>
                     <a:srcRect b="0" l="0" r="0" t="0"/>
                     <a:stretch>
                       <a:fillRect/>
@@ -243,7 +243,7 @@
         <w:pStyle w:val="Heading2"/>
         <w:rPr/>
       </w:pPr>
-      <w:bookmarkStart w:colFirst="0" w:colLast="0" w:name="_jtcyejlv1wd4" w:id="1"/>
+      <w:bookmarkStart w:colFirst="0" w:colLast="0" w:name="_heading=h.30j0zll" w:id="1"/>
       <w:bookmarkEnd w:id="1"/>
       <w:r>
         <w:rPr>
@@ -8616,7 +8616,7 @@
         <w:pStyle w:val="Heading2"/>
         <w:rPr/>
       </w:pPr>
-      <w:bookmarkStart w:colFirst="0" w:colLast="0" w:name="_ajwmwms6fgd1" w:id="2"/>
+      <w:bookmarkStart w:colFirst="0" w:colLast="0" w:name="_heading=h.1fob9te" w:id="2"/>
       <w:bookmarkEnd w:id="2"/>
       <w:r>
         <w:rPr>
@@ -8633,19 +8633,7 @@
         <w:rPr>
           <w:rtl w:val="0"/>
         </w:rPr>
-        <w:t xml:space="preserve">Tablice </w:t>
-      </w:r>
-      <w:r>
-        <w:rPr>
-          <w:rtl w:val="0"/>
-        </w:rPr>
-        <w:t xml:space="preserve">Karnaugh'a</w:t>
-      </w:r>
-      <w:r>
-        <w:rPr>
-          <w:rtl w:val="0"/>
-        </w:rPr>
-        <w:t xml:space="preserve"> są stosunkowo prostą metodą minimalizacji funkcji boolowskich. Nie wymagają stosowania przekształceń matematycznych, a jednocześnie zawsze pozwalają doprowadzić do najprostszej postaci.</w:t>
+        <w:t xml:space="preserve">Tablice Karnaugh'a są stosunkowo prostą metodą minimalizacji funkcji boolowskich. Nie wymagają stosowania przekształceń matematycznych, a jednocześnie zawsze pozwalają doprowadzić do najprostszej postaci.</w:t>
       </w:r>
     </w:p>
     <w:p>
@@ -8676,16 +8664,16 @@
             <wp:extent cx="2286000" cy="476250"/>
             <wp:effectExtent b="0" l="0" r="0" t="0"/>
             <wp:wrapSquare wrapText="bothSides" distB="0" distT="0" distL="0" distR="0"/>
-            <wp:docPr id="1" name="image3.png"/>
+            <wp:docPr id="14" name="image6.png"/>
             <a:graphic>
               <a:graphicData uri="http://schemas.openxmlformats.org/drawingml/2006/picture">
                 <pic:pic>
                   <pic:nvPicPr>
-                    <pic:cNvPr id="0" name="image3.png"/>
+                    <pic:cNvPr id="0" name="image6.png"/>
                     <pic:cNvPicPr preferRelativeResize="0"/>
                   </pic:nvPicPr>
                   <pic:blipFill>
-                    <a:blip r:embed="rId8"/>
+                    <a:blip r:embed="rId9"/>
                     <a:srcRect b="0" l="0" r="0" t="0"/>
                     <a:stretch>
                       <a:fillRect/>
@@ -9320,22 +9308,36 @@
           <w:tcPr>
             <w:vMerge w:val="continue"/>
             <w:tcBorders>
+              <w:top w:color="cccccc" w:space="0" w:sz="6" w:val="single"/>
+              <w:left w:color="000000" w:space="0" w:sz="6" w:val="single"/>
               <w:bottom w:color="000000" w:space="0" w:sz="6" w:val="single"/>
               <w:right w:color="cccccc" w:space="0" w:sz="6" w:val="single"/>
             </w:tcBorders>
-            <w:shd w:fill="auto" w:val="clear"/>
-            <w:tcMar>
-              <w:top w:w="100.0" w:type="dxa"/>
-              <w:left w:w="100.0" w:type="dxa"/>
-              <w:bottom w:w="100.0" w:type="dxa"/>
-              <w:right w:w="100.0" w:type="dxa"/>
-            </w:tcMar>
-            <w:vAlign w:val="top"/>
-          </w:tcPr>
-          <w:p>
-            <w:pPr>
-              <w:widowControl w:val="0"/>
-              <w:spacing w:line="276" w:lineRule="auto"/>
+            <w:shd w:fill="efefef" w:val="clear"/>
+            <w:tcMar>
+              <w:top w:w="40.0" w:type="dxa"/>
+              <w:left w:w="40.0" w:type="dxa"/>
+              <w:bottom w:w="40.0" w:type="dxa"/>
+              <w:right w:w="40.0" w:type="dxa"/>
+            </w:tcMar>
+            <w:vAlign w:val="center"/>
+          </w:tcPr>
+          <w:p>
+            <w:pPr>
+              <w:keepNext w:val="0"/>
+              <w:keepLines w:val="0"/>
+              <w:pageBreakBefore w:val="0"/>
+              <w:widowControl w:val="0"/>
+              <w:pBdr>
+                <w:top w:space="0" w:sz="0" w:val="nil"/>
+                <w:left w:space="0" w:sz="0" w:val="nil"/>
+                <w:bottom w:space="0" w:sz="0" w:val="nil"/>
+                <w:right w:space="0" w:sz="0" w:val="nil"/>
+                <w:between w:space="0" w:sz="0" w:val="nil"/>
+              </w:pBdr>
+              <w:shd w:fill="auto" w:val="clear"/>
+              <w:spacing w:after="0" w:before="0" w:line="276" w:lineRule="auto"/>
+              <w:ind w:left="0" w:right="0" w:firstLine="0"/>
               <w:jc w:val="left"/>
               <w:rPr>
                 <w:sz w:val="20"/>
@@ -9545,22 +9547,36 @@
           <w:tcPr>
             <w:vMerge w:val="continue"/>
             <w:tcBorders>
+              <w:top w:color="cccccc" w:space="0" w:sz="6" w:val="single"/>
+              <w:left w:color="000000" w:space="0" w:sz="6" w:val="single"/>
               <w:bottom w:color="000000" w:space="0" w:sz="6" w:val="single"/>
               <w:right w:color="cccccc" w:space="0" w:sz="6" w:val="single"/>
             </w:tcBorders>
-            <w:shd w:fill="auto" w:val="clear"/>
-            <w:tcMar>
-              <w:top w:w="100.0" w:type="dxa"/>
-              <w:left w:w="100.0" w:type="dxa"/>
-              <w:bottom w:w="100.0" w:type="dxa"/>
-              <w:right w:w="100.0" w:type="dxa"/>
-            </w:tcMar>
-            <w:vAlign w:val="top"/>
-          </w:tcPr>
-          <w:p>
-            <w:pPr>
-              <w:widowControl w:val="0"/>
-              <w:spacing w:line="276" w:lineRule="auto"/>
+            <w:shd w:fill="efefef" w:val="clear"/>
+            <w:tcMar>
+              <w:top w:w="40.0" w:type="dxa"/>
+              <w:left w:w="40.0" w:type="dxa"/>
+              <w:bottom w:w="40.0" w:type="dxa"/>
+              <w:right w:w="40.0" w:type="dxa"/>
+            </w:tcMar>
+            <w:vAlign w:val="center"/>
+          </w:tcPr>
+          <w:p>
+            <w:pPr>
+              <w:keepNext w:val="0"/>
+              <w:keepLines w:val="0"/>
+              <w:pageBreakBefore w:val="0"/>
+              <w:widowControl w:val="0"/>
+              <w:pBdr>
+                <w:top w:space="0" w:sz="0" w:val="nil"/>
+                <w:left w:space="0" w:sz="0" w:val="nil"/>
+                <w:bottom w:space="0" w:sz="0" w:val="nil"/>
+                <w:right w:space="0" w:sz="0" w:val="nil"/>
+                <w:between w:space="0" w:sz="0" w:val="nil"/>
+              </w:pBdr>
+              <w:shd w:fill="auto" w:val="clear"/>
+              <w:spacing w:after="0" w:before="0" w:line="276" w:lineRule="auto"/>
+              <w:ind w:left="0" w:right="0" w:firstLine="0"/>
               <w:jc w:val="left"/>
               <w:rPr>
                 <w:sz w:val="20"/>
@@ -9770,22 +9786,36 @@
           <w:tcPr>
             <w:vMerge w:val="continue"/>
             <w:tcBorders>
+              <w:top w:color="cccccc" w:space="0" w:sz="6" w:val="single"/>
+              <w:left w:color="000000" w:space="0" w:sz="6" w:val="single"/>
               <w:bottom w:color="000000" w:space="0" w:sz="6" w:val="single"/>
               <w:right w:color="cccccc" w:space="0" w:sz="6" w:val="single"/>
             </w:tcBorders>
-            <w:shd w:fill="auto" w:val="clear"/>
-            <w:tcMar>
-              <w:top w:w="100.0" w:type="dxa"/>
-              <w:left w:w="100.0" w:type="dxa"/>
-              <w:bottom w:w="100.0" w:type="dxa"/>
-              <w:right w:w="100.0" w:type="dxa"/>
-            </w:tcMar>
-            <w:vAlign w:val="top"/>
-          </w:tcPr>
-          <w:p>
-            <w:pPr>
-              <w:widowControl w:val="0"/>
-              <w:spacing w:line="276" w:lineRule="auto"/>
+            <w:shd w:fill="efefef" w:val="clear"/>
+            <w:tcMar>
+              <w:top w:w="40.0" w:type="dxa"/>
+              <w:left w:w="40.0" w:type="dxa"/>
+              <w:bottom w:w="40.0" w:type="dxa"/>
+              <w:right w:w="40.0" w:type="dxa"/>
+            </w:tcMar>
+            <w:vAlign w:val="center"/>
+          </w:tcPr>
+          <w:p>
+            <w:pPr>
+              <w:keepNext w:val="0"/>
+              <w:keepLines w:val="0"/>
+              <w:pageBreakBefore w:val="0"/>
+              <w:widowControl w:val="0"/>
+              <w:pBdr>
+                <w:top w:space="0" w:sz="0" w:val="nil"/>
+                <w:left w:space="0" w:sz="0" w:val="nil"/>
+                <w:bottom w:space="0" w:sz="0" w:val="nil"/>
+                <w:right w:space="0" w:sz="0" w:val="nil"/>
+                <w:between w:space="0" w:sz="0" w:val="nil"/>
+              </w:pBdr>
+              <w:shd w:fill="auto" w:val="clear"/>
+              <w:spacing w:after="0" w:before="0" w:line="276" w:lineRule="auto"/>
+              <w:ind w:left="0" w:right="0" w:firstLine="0"/>
               <w:jc w:val="left"/>
               <w:rPr>
                 <w:sz w:val="20"/>
@@ -10055,21 +10085,21 @@
               <wp:posOffset>3362325</wp:posOffset>
             </wp:positionH>
             <wp:positionV relativeFrom="page">
-              <wp:posOffset>7369666</wp:posOffset>
+              <wp:posOffset>7369665</wp:posOffset>
             </wp:positionV>
             <wp:extent cx="1724025" cy="342900"/>
             <wp:effectExtent b="0" l="0" r="0" t="0"/>
             <wp:wrapSquare wrapText="bothSides" distB="0" distT="0" distL="0" distR="0"/>
-            <wp:docPr id="2" name="image7.png"/>
+            <wp:docPr id="13" name="image1.png"/>
             <a:graphic>
               <a:graphicData uri="http://schemas.openxmlformats.org/drawingml/2006/picture">
                 <pic:pic>
                   <pic:nvPicPr>
-                    <pic:cNvPr id="0" name="image7.png"/>
+                    <pic:cNvPr id="0" name="image1.png"/>
                     <pic:cNvPicPr preferRelativeResize="0"/>
                   </pic:nvPicPr>
                   <pic:blipFill>
-                    <a:blip r:embed="rId9"/>
+                    <a:blip r:embed="rId10"/>
                     <a:srcRect b="0" l="0" r="0" t="0"/>
                     <a:stretch>
                       <a:fillRect/>
@@ -10704,22 +10734,36 @@
           <w:tcPr>
             <w:vMerge w:val="continue"/>
             <w:tcBorders>
+              <w:top w:color="cccccc" w:space="0" w:sz="6" w:val="single"/>
+              <w:left w:color="000000" w:space="0" w:sz="6" w:val="single"/>
               <w:bottom w:color="000000" w:space="0" w:sz="6" w:val="single"/>
               <w:right w:color="cccccc" w:space="0" w:sz="6" w:val="single"/>
             </w:tcBorders>
-            <w:shd w:fill="auto" w:val="clear"/>
-            <w:tcMar>
-              <w:top w:w="100.0" w:type="dxa"/>
-              <w:left w:w="100.0" w:type="dxa"/>
-              <w:bottom w:w="100.0" w:type="dxa"/>
-              <w:right w:w="100.0" w:type="dxa"/>
-            </w:tcMar>
-            <w:vAlign w:val="top"/>
-          </w:tcPr>
-          <w:p>
-            <w:pPr>
-              <w:widowControl w:val="0"/>
-              <w:spacing w:line="276" w:lineRule="auto"/>
+            <w:shd w:fill="efefef" w:val="clear"/>
+            <w:tcMar>
+              <w:top w:w="40.0" w:type="dxa"/>
+              <w:left w:w="40.0" w:type="dxa"/>
+              <w:bottom w:w="40.0" w:type="dxa"/>
+              <w:right w:w="40.0" w:type="dxa"/>
+            </w:tcMar>
+            <w:vAlign w:val="center"/>
+          </w:tcPr>
+          <w:p>
+            <w:pPr>
+              <w:keepNext w:val="0"/>
+              <w:keepLines w:val="0"/>
+              <w:pageBreakBefore w:val="0"/>
+              <w:widowControl w:val="0"/>
+              <w:pBdr>
+                <w:top w:space="0" w:sz="0" w:val="nil"/>
+                <w:left w:space="0" w:sz="0" w:val="nil"/>
+                <w:bottom w:space="0" w:sz="0" w:val="nil"/>
+                <w:right w:space="0" w:sz="0" w:val="nil"/>
+                <w:between w:space="0" w:sz="0" w:val="nil"/>
+              </w:pBdr>
+              <w:shd w:fill="auto" w:val="clear"/>
+              <w:spacing w:after="0" w:before="0" w:line="276" w:lineRule="auto"/>
+              <w:ind w:left="0" w:right="0" w:firstLine="0"/>
               <w:jc w:val="left"/>
               <w:rPr>
                 <w:sz w:val="20"/>
@@ -10944,7 +10988,7 @@
         <w:pStyle w:val="Heading2"/>
         <w:rPr/>
       </w:pPr>
-      <w:bookmarkStart w:colFirst="0" w:colLast="0" w:name="_sa79sspgtz9r" w:id="3"/>
+      <w:bookmarkStart w:colFirst="0" w:colLast="0" w:name="_heading=h.3znysh7" w:id="3"/>
       <w:bookmarkEnd w:id="3"/>
       <w:r>
         <w:rPr>
@@ -11007,16 +11051,16 @@
           <wp:inline distB="114300" distT="114300" distL="114300" distR="114300">
             <wp:extent cx="5676900" cy="3371850"/>
             <wp:effectExtent b="0" l="0" r="0" t="0"/>
-            <wp:docPr id="4" name="image8.png"/>
+            <wp:docPr id="16" name="image5.png"/>
             <a:graphic>
               <a:graphicData uri="http://schemas.openxmlformats.org/drawingml/2006/picture">
                 <pic:pic>
                   <pic:nvPicPr>
-                    <pic:cNvPr id="0" name="image8.png"/>
+                    <pic:cNvPr id="0" name="image5.png"/>
                     <pic:cNvPicPr preferRelativeResize="0"/>
                   </pic:nvPicPr>
                   <pic:blipFill>
-                    <a:blip r:embed="rId10"/>
+                    <a:blip r:embed="rId11"/>
                     <a:srcRect b="0" l="0" r="0" t="0"/>
                     <a:stretch>
                       <a:fillRect/>
@@ -11076,7 +11120,7 @@
         <w:pStyle w:val="Heading2"/>
         <w:rPr/>
       </w:pPr>
-      <w:bookmarkStart w:colFirst="0" w:colLast="0" w:name="_czcbo1i4az59" w:id="4"/>
+      <w:bookmarkStart w:colFirst="0" w:colLast="0" w:name="_heading=h.2et92p0" w:id="4"/>
       <w:bookmarkEnd w:id="4"/>
       <w:r>
         <w:rPr>
@@ -11122,7 +11166,8 @@
     </w:p>
     <w:p>
       <w:pPr>
-        <w:ind w:left="0" w:hanging="1417.3228346456694"/>
+        <w:ind w:left="0" w:hanging="992.1259842519682"/>
+        <w:jc w:val="center"/>
         <w:rPr>
           <w:b w:val="1"/>
         </w:rPr>
@@ -11133,18 +11178,18 @@
         </w:rPr>
         <w:drawing>
           <wp:inline distB="114300" distT="114300" distL="114300" distR="114300">
-            <wp:extent cx="7462838" cy="7677150"/>
+            <wp:extent cx="5801783" cy="7557841"/>
             <wp:effectExtent b="0" l="0" r="0" t="0"/>
-            <wp:docPr id="5" name="image5.png"/>
+            <wp:docPr id="15" name="image7.png"/>
             <a:graphic>
               <a:graphicData uri="http://schemas.openxmlformats.org/drawingml/2006/picture">
                 <pic:pic>
                   <pic:nvPicPr>
-                    <pic:cNvPr id="0" name="image5.png"/>
+                    <pic:cNvPr id="0" name="image7.png"/>
                     <pic:cNvPicPr preferRelativeResize="0"/>
                   </pic:nvPicPr>
                   <pic:blipFill>
-                    <a:blip r:embed="rId11"/>
+                    <a:blip r:embed="rId12"/>
                     <a:srcRect b="0" l="0" r="0" t="0"/>
                     <a:stretch>
                       <a:fillRect/>
@@ -11153,7 +11198,7 @@
                   <pic:spPr>
                     <a:xfrm>
                       <a:off x="0" y="0"/>
-                      <a:ext cx="7462838" cy="7677150"/>
+                      <a:ext cx="5801783" cy="7557841"/>
                     </a:xfrm>
                     <a:prstGeom prst="rect"/>
                     <a:ln/>
@@ -11163,6 +11208,21 @@
             </a:graphic>
           </wp:inline>
         </w:drawing>
+      </w:r>
+      <w:r>
+        <w:rPr>
+          <w:rtl w:val="0"/>
+        </w:rPr>
+      </w:r>
+    </w:p>
+    <w:p>
+      <w:pPr>
+        <w:rPr>
+          <w:b w:val="1"/>
+        </w:rPr>
+      </w:pPr>
+      <w:r>
+        <w:br w:type="page"/>
       </w:r>
       <w:r>
         <w:rPr>
@@ -11199,16 +11259,16 @@
           <wp:inline distB="114300" distT="114300" distL="114300" distR="114300">
             <wp:extent cx="7539038" cy="6214108"/>
             <wp:effectExtent b="0" l="0" r="0" t="0"/>
-            <wp:docPr id="3" name="image2.png"/>
+            <wp:docPr id="10" name="image3.png"/>
             <a:graphic>
               <a:graphicData uri="http://schemas.openxmlformats.org/drawingml/2006/picture">
                 <pic:pic>
                   <pic:nvPicPr>
-                    <pic:cNvPr id="0" name="image2.png"/>
+                    <pic:cNvPr id="0" name="image3.png"/>
                     <pic:cNvPicPr preferRelativeResize="0"/>
                   </pic:nvPicPr>
                   <pic:blipFill>
-                    <a:blip r:embed="rId12"/>
+                    <a:blip r:embed="rId13"/>
                     <a:srcRect b="0" l="0" r="0" t="0"/>
                     <a:stretch>
                       <a:fillRect/>
@@ -11288,16 +11348,16 @@
           <wp:inline distB="114300" distT="114300" distL="114300" distR="114300">
             <wp:extent cx="7539038" cy="7495396"/>
             <wp:effectExtent b="0" l="0" r="0" t="0"/>
-            <wp:docPr id="7" name="image1.png"/>
+            <wp:docPr id="9" name="image4.png"/>
             <a:graphic>
               <a:graphicData uri="http://schemas.openxmlformats.org/drawingml/2006/picture">
                 <pic:pic>
                   <pic:nvPicPr>
-                    <pic:cNvPr id="0" name="image1.png"/>
+                    <pic:cNvPr id="0" name="image4.png"/>
                     <pic:cNvPicPr preferRelativeResize="0"/>
                   </pic:nvPicPr>
                   <pic:blipFill>
-                    <a:blip r:embed="rId13"/>
+                    <a:blip r:embed="rId14"/>
                     <a:srcRect b="0" l="0" r="0" t="0"/>
                     <a:stretch>
                       <a:fillRect/>
@@ -11411,16 +11471,16 @@
           <wp:inline distB="114300" distT="114300" distL="114300" distR="114300">
             <wp:extent cx="7529513" cy="4672402"/>
             <wp:effectExtent b="0" l="0" r="0" t="0"/>
-            <wp:docPr id="8" name="image4.png"/>
+            <wp:docPr id="11" name="image2.png"/>
             <a:graphic>
               <a:graphicData uri="http://schemas.openxmlformats.org/drawingml/2006/picture">
                 <pic:pic>
                   <pic:nvPicPr>
-                    <pic:cNvPr id="0" name="image4.png"/>
+                    <pic:cNvPr id="0" name="image2.png"/>
                     <pic:cNvPicPr preferRelativeResize="0"/>
                   </pic:nvPicPr>
                   <pic:blipFill>
-                    <a:blip r:embed="rId14"/>
+                    <a:blip r:embed="rId15"/>
                     <a:srcRect b="0" l="0" r="0" t="0"/>
                     <a:stretch>
                       <a:fillRect/>
@@ -11527,11 +11587,6 @@
           <w:rtl w:val="0"/>
         </w:rPr>
         <w:t xml:space="preserve">Multiplekser jest bardzo wygodnym i użytecznym urządzeniem do realizacji układów mających 3 lub 4 zmienne wejściowe. Użyty w ćwiczeniu multiplekser 8:1 oferował bardzo prostą, wręcz intuicyjną implementację każdej funkcji o 3 zmiennych z uwagi na 3 wejścia sterujące. Użycie go do implementacji funkcji z 4 zmiennymi jest dużo trudniejsze, lecz wciąż stosunkowo proste i możliwe. Układ z wykorzystaniem multipleksera bardzo łatwo się analizuje wizualnie i jest wygodny w użyciu.  Nie wymaga żadnej minimalizacji funkcji, a jedynie utworzenia tablicy prawdy, stąd zapewnia oszczędność czasu. Bramki NAND ze względu na to że reprezentują system funkcjonalnie pełny są niespotykanie uniwersalne, są szeroko stosowane w różnych mikroukładach, od amatorskich eksperymentów po superkomputery.</w:t>
-      </w:r>
-      <w:r>
-        <w:rPr>
-          <w:rtl w:val="0"/>
-        </w:rPr>
       </w:r>
     </w:p>
     <w:p>
@@ -11727,6 +11782,193 @@
       <w:sz w:val="52"/>
       <w:szCs w:val="52"/>
     </w:rPr>
+  </w:style>
+  <w:style w:type="paragraph" w:styleId="Normal" w:default="1">
+    <w:name w:val="normal"/>
+  </w:style>
+  <w:style w:type="table" w:styleId="TableNormal" w:default="1">
+    <w:name w:val="Table Normal"/>
+  </w:style>
+  <w:style w:type="paragraph" w:styleId="Heading1">
+    <w:name w:val="heading 1"/>
+    <w:basedOn w:val="Normal"/>
+    <w:next w:val="Normal"/>
+    <w:pPr>
+      <w:keepNext w:val="1"/>
+      <w:keepLines w:val="1"/>
+      <w:spacing w:after="80" w:lineRule="auto"/>
+      <w:jc w:val="center"/>
+    </w:pPr>
+    <w:rPr>
+      <w:b w:val="1"/>
+      <w:sz w:val="36"/>
+      <w:szCs w:val="36"/>
+    </w:rPr>
+  </w:style>
+  <w:style w:type="paragraph" w:styleId="Heading2">
+    <w:name w:val="heading 2"/>
+    <w:basedOn w:val="Normal"/>
+    <w:next w:val="Normal"/>
+    <w:pPr>
+      <w:keepNext w:val="1"/>
+      <w:keepLines w:val="1"/>
+    </w:pPr>
+    <w:rPr>
+      <w:b w:val="1"/>
+      <w:sz w:val="28"/>
+      <w:szCs w:val="28"/>
+    </w:rPr>
+  </w:style>
+  <w:style w:type="paragraph" w:styleId="Heading3">
+    <w:name w:val="heading 3"/>
+    <w:basedOn w:val="Normal"/>
+    <w:next w:val="Normal"/>
+    <w:pPr>
+      <w:keepNext w:val="1"/>
+      <w:keepLines w:val="1"/>
+      <w:pageBreakBefore w:val="0"/>
+      <w:spacing w:after="80" w:before="320" w:lineRule="auto"/>
+    </w:pPr>
+    <w:rPr>
+      <w:b w:val="0"/>
+      <w:color w:val="434343"/>
+      <w:sz w:val="28"/>
+      <w:szCs w:val="28"/>
+    </w:rPr>
+  </w:style>
+  <w:style w:type="paragraph" w:styleId="Heading4">
+    <w:name w:val="heading 4"/>
+    <w:basedOn w:val="Normal"/>
+    <w:next w:val="Normal"/>
+    <w:pPr>
+      <w:keepNext w:val="1"/>
+      <w:keepLines w:val="1"/>
+      <w:pageBreakBefore w:val="0"/>
+      <w:spacing w:after="80" w:before="280" w:lineRule="auto"/>
+    </w:pPr>
+    <w:rPr>
+      <w:color w:val="666666"/>
+      <w:sz w:val="24"/>
+      <w:szCs w:val="24"/>
+    </w:rPr>
+  </w:style>
+  <w:style w:type="paragraph" w:styleId="Heading5">
+    <w:name w:val="heading 5"/>
+    <w:basedOn w:val="Normal"/>
+    <w:next w:val="Normal"/>
+    <w:pPr>
+      <w:keepNext w:val="1"/>
+      <w:keepLines w:val="1"/>
+      <w:pageBreakBefore w:val="0"/>
+      <w:spacing w:after="80" w:before="240" w:lineRule="auto"/>
+    </w:pPr>
+    <w:rPr>
+      <w:color w:val="666666"/>
+      <w:sz w:val="22"/>
+      <w:szCs w:val="22"/>
+    </w:rPr>
+  </w:style>
+  <w:style w:type="paragraph" w:styleId="Heading6">
+    <w:name w:val="heading 6"/>
+    <w:basedOn w:val="Normal"/>
+    <w:next w:val="Normal"/>
+    <w:pPr>
+      <w:keepNext w:val="1"/>
+      <w:keepLines w:val="1"/>
+      <w:pageBreakBefore w:val="0"/>
+      <w:spacing w:after="80" w:before="240" w:lineRule="auto"/>
+    </w:pPr>
+    <w:rPr>
+      <w:i w:val="1"/>
+      <w:color w:val="666666"/>
+      <w:sz w:val="22"/>
+      <w:szCs w:val="22"/>
+    </w:rPr>
+  </w:style>
+  <w:style w:type="paragraph" w:styleId="Title">
+    <w:name w:val="Title"/>
+    <w:basedOn w:val="Normal"/>
+    <w:next w:val="Normal"/>
+    <w:pPr>
+      <w:keepNext w:val="1"/>
+      <w:keepLines w:val="1"/>
+      <w:pageBreakBefore w:val="0"/>
+      <w:spacing w:after="60" w:before="0" w:lineRule="auto"/>
+    </w:pPr>
+    <w:rPr>
+      <w:sz w:val="52"/>
+      <w:szCs w:val="52"/>
+    </w:rPr>
+  </w:style>
+  <w:style w:type="paragraph" w:styleId="Subtitle">
+    <w:name w:val="Subtitle"/>
+    <w:basedOn w:val="Normal"/>
+    <w:next w:val="Normal"/>
+    <w:pPr>
+      <w:keepNext w:val="1"/>
+      <w:keepLines w:val="1"/>
+      <w:pageBreakBefore w:val="0"/>
+      <w:spacing w:after="320" w:before="0" w:lineRule="auto"/>
+    </w:pPr>
+    <w:rPr>
+      <w:rFonts w:ascii="Arial" w:cs="Arial" w:eastAsia="Arial" w:hAnsi="Arial"/>
+      <w:i w:val="0"/>
+      <w:color w:val="666666"/>
+      <w:sz w:val="30"/>
+      <w:szCs w:val="30"/>
+    </w:rPr>
+  </w:style>
+  <w:style w:type="table" w:styleId="Table1">
+    <w:basedOn w:val="TableNormal"/>
+    <w:tblPr>
+      <w:tblStyleRowBandSize w:val="1"/>
+      <w:tblStyleColBandSize w:val="1"/>
+      <w:tblCellMar>
+        <w:top w:w="100.0" w:type="dxa"/>
+        <w:left w:w="100.0" w:type="dxa"/>
+        <w:bottom w:w="100.0" w:type="dxa"/>
+        <w:right w:w="100.0" w:type="dxa"/>
+      </w:tblCellMar>
+    </w:tblPr>
+  </w:style>
+  <w:style w:type="table" w:styleId="Table2">
+    <w:basedOn w:val="TableNormal"/>
+    <w:tblPr>
+      <w:tblStyleRowBandSize w:val="1"/>
+      <w:tblStyleColBandSize w:val="1"/>
+      <w:tblCellMar>
+        <w:top w:w="100.0" w:type="dxa"/>
+        <w:left w:w="100.0" w:type="dxa"/>
+        <w:bottom w:w="100.0" w:type="dxa"/>
+        <w:right w:w="100.0" w:type="dxa"/>
+      </w:tblCellMar>
+    </w:tblPr>
+  </w:style>
+  <w:style w:type="table" w:styleId="Table3">
+    <w:basedOn w:val="TableNormal"/>
+    <w:tblPr>
+      <w:tblStyleRowBandSize w:val="1"/>
+      <w:tblStyleColBandSize w:val="1"/>
+      <w:tblCellMar>
+        <w:top w:w="100.0" w:type="dxa"/>
+        <w:left w:w="100.0" w:type="dxa"/>
+        <w:bottom w:w="100.0" w:type="dxa"/>
+        <w:right w:w="100.0" w:type="dxa"/>
+      </w:tblCellMar>
+    </w:tblPr>
+  </w:style>
+  <w:style w:type="table" w:styleId="Table4">
+    <w:basedOn w:val="TableNormal"/>
+    <w:tblPr>
+      <w:tblStyleRowBandSize w:val="1"/>
+      <w:tblStyleColBandSize w:val="1"/>
+      <w:tblCellMar>
+        <w:top w:w="100.0" w:type="dxa"/>
+        <w:left w:w="100.0" w:type="dxa"/>
+        <w:bottom w:w="100.0" w:type="dxa"/>
+        <w:right w:w="100.0" w:type="dxa"/>
+      </w:tblCellMar>
+    </w:tblPr>
   </w:style>
   <w:style w:type="paragraph" w:styleId="Subtitle">
     <w:name w:val="Subtitle"/>
@@ -12119,4 +12361,19 @@
   </a:objectDefaults>
   <a:extraClrSchemeLst/>
 </a:theme>
+</file>
+
+<file path=customXML/item1.xml><?xml version="1.0" encoding="utf-8"?>
+<go:gDocsCustomXmlDataStorage xmlns:go="http://customooxmlschemas.google.com/" xmlns:r="http://schemas.openxmlformats.org/officeDocument/2006/relationships" uri="GoogleDocsCustomDataVersion1">
+  <go:docsCustomData xmlns:go="http://customooxmlschemas.google.com/" roundtripDataSignature="AMtx7mjH4eyBWgn2+Nzta2GfHolodq44ug==">AMUW2mX67CiNRNNHVn4Gf9NPa1uYog4VK7+RfPR+JszW2lj37rBX0LOSj7BE++GHU862fLfOw77FbjRI7VQ6W+s4qA8NrCzlrWXd9E3K5xCmZKG85JOobvIlJc1ZjEjW2MMN/2XW7isDnCt5hpXJvqzZNS4gxBadRtKtGUjMy2V8NrSF5lvDaZSI6UkPg5BVUukQbkVpxjQQ</go:docsCustomData>
+</go:gDocsCustomXmlDataStorage>
+</file>
+
+<file path=customXML/itemProps1.xml><?xml version="1.0" encoding="utf-8"?>
+<ds:datastoreItem xmlns:ds="http://schemas.openxmlformats.org/officeDocument/2006/customXml" ds:itemID="{11111111-1234-1234-1234-123412341234}">
+  <ds:schemaRefs>
+    <ds:schemaRef ds:uri="http://schemas.openxmlformats.org/officeDocument/2006/relationships"/>
+    <ds:schemaRef ds:uri="http://customooxmlschemas.google.com/"/>
+  </ds:schemaRefs>
+</ds:datastoreItem>
 </file>